--- a/Cover Letter - Data Manipulation.docx
+++ b/Cover Letter - Data Manipulation.docx
@@ -1,6 +1,6 @@
 
 <file path=word/document.xml><?xml version="1.0" encoding="utf-8"?>
-<w:document xmlns:wpc="http://schemas.microsoft.com/office/word/2010/wordprocessingCanvas" xmlns:cx="http://schemas.microsoft.com/office/drawing/2014/chartex" xmlns:cx1="http://schemas.microsoft.com/office/drawing/2015/9/8/chartex" xmlns:cx2="http://schemas.microsoft.com/office/drawing/2015/10/21/chartex" xmlns:cx3="http://schemas.microsoft.com/office/drawing/2016/5/9/chartex" xmlns:cx4="http://schemas.microsoft.com/office/drawing/2016/5/10/chartex" xmlns:cx5="http://schemas.microsoft.com/office/drawing/2016/5/11/chartex" xmlns:cx6="http://schemas.microsoft.com/office/drawing/2016/5/12/chartex" xmlns:cx7="http://schemas.microsoft.com/office/drawing/2016/5/13/chartex" xmlns:cx8="http://schemas.microsoft.com/office/drawing/2016/5/14/chartex" xmlns:mc="http://schemas.openxmlformats.org/markup-compatibility/2006" xmlns:aink="http://schemas.microsoft.com/office/drawing/2016/ink" xmlns:am3d="http://schemas.microsoft.com/office/drawing/2017/model3d" xmlns:o="urn:schemas-microsoft-com:office:office" xmlns:r="http://schemas.openxmlformats.org/officeDocument/2006/relationships" xmlns:m="http://schemas.openxmlformats.org/officeDocument/2006/math" xmlns:v="urn:schemas-microsoft-com:vml" xmlns:wp14="http://schemas.microsoft.com/office/word/2010/wordprocessingDrawing" xmlns:wp="http://schemas.openxmlformats.org/drawingml/2006/wordprocessingDrawing" xmlns:w10="urn:schemas-microsoft-com:office:word" xmlns:w="http://schemas.openxmlformats.org/wordprocessingml/2006/main" xmlns:w14="http://schemas.microsoft.com/office/word/2010/wordml" xmlns:w15="http://schemas.microsoft.com/office/word/2012/wordml" xmlns:w16cex="http://schemas.microsoft.com/office/word/2018/wordml/cex" xmlns:w16cid="http://schemas.microsoft.com/office/word/2016/wordml/cid" xmlns:w16="http://schemas.microsoft.com/office/word/2018/wordml" xmlns:w16se="http://schemas.microsoft.com/office/word/2015/wordml/symex" xmlns:wpg="http://schemas.microsoft.com/office/word/2010/wordprocessingGroup" xmlns:wpi="http://schemas.microsoft.com/office/word/2010/wordprocessingInk" xmlns:wne="http://schemas.microsoft.com/office/word/2006/wordml" xmlns:wps="http://schemas.microsoft.com/office/word/2010/wordprocessingShape" mc:Ignorable="w14 w15 w16se w16cid w16 w16cex wp14">
+<w:document xmlns:wpc="http://schemas.microsoft.com/office/word/2010/wordprocessingCanvas" xmlns:cx="http://schemas.microsoft.com/office/drawing/2014/chartex" xmlns:cx1="http://schemas.microsoft.com/office/drawing/2015/9/8/chartex" xmlns:cx2="http://schemas.microsoft.com/office/drawing/2015/10/21/chartex" xmlns:cx3="http://schemas.microsoft.com/office/drawing/2016/5/9/chartex" xmlns:cx4="http://schemas.microsoft.com/office/drawing/2016/5/10/chartex" xmlns:cx5="http://schemas.microsoft.com/office/drawing/2016/5/11/chartex" xmlns:cx6="http://schemas.microsoft.com/office/drawing/2016/5/12/chartex" xmlns:cx7="http://schemas.microsoft.com/office/drawing/2016/5/13/chartex" xmlns:cx8="http://schemas.microsoft.com/office/drawing/2016/5/14/chartex" xmlns:mc="http://schemas.openxmlformats.org/markup-compatibility/2006" xmlns:aink="http://schemas.microsoft.com/office/drawing/2016/ink" xmlns:am3d="http://schemas.microsoft.com/office/drawing/2017/model3d" xmlns:o="urn:schemas-microsoft-com:office:office" xmlns:r="http://schemas.openxmlformats.org/officeDocument/2006/relationships" xmlns:m="http://schemas.openxmlformats.org/officeDocument/2006/math" xmlns:v="urn:schemas-microsoft-com:vml" xmlns:wp14="http://schemas.microsoft.com/office/word/2010/wordprocessingDrawing" xmlns:wp="http://schemas.openxmlformats.org/drawingml/2006/wordprocessingDrawing" xmlns:w10="urn:schemas-microsoft-com:office:word" xmlns:w="http://schemas.openxmlformats.org/wordprocessingml/2006/main" xmlns:w14="http://schemas.microsoft.com/office/word/2010/wordml" xmlns:w15="http://schemas.microsoft.com/office/word/2012/wordml" xmlns:w16cex="http://schemas.microsoft.com/office/word/2018/wordml/cex" xmlns:w16cid="http://schemas.microsoft.com/office/word/2016/wordml/cid" xmlns:w16="http://schemas.microsoft.com/office/word/2018/wordml" xmlns:w16sdtdh="http://schemas.microsoft.com/office/word/2020/wordml/sdtdatahash" xmlns:w16se="http://schemas.microsoft.com/office/word/2015/wordml/symex" xmlns:wpg="http://schemas.microsoft.com/office/word/2010/wordprocessingGroup" xmlns:wpi="http://schemas.microsoft.com/office/word/2010/wordprocessingInk" xmlns:wne="http://schemas.microsoft.com/office/word/2006/wordml" xmlns:wps="http://schemas.microsoft.com/office/word/2010/wordprocessingShape" mc:Ignorable="w14 w15 w16se w16cid w16 w16cex w16sdtdh wp14">
   <w:body>
     <w:p>
       <w:pPr>
@@ -79,7 +79,21 @@
           <w:sz w:val="20"/>
           <w:szCs w:val="20"/>
         </w:rPr>
-        <w:t>Baton Rouge, LA</w:t>
+        <w:t>Washington</w:t>
+      </w:r>
+      <w:r>
+        <w:rPr>
+          <w:sz w:val="20"/>
+          <w:szCs w:val="20"/>
+        </w:rPr>
+        <w:t>,</w:t>
+      </w:r>
+      <w:r>
+        <w:rPr>
+          <w:sz w:val="20"/>
+          <w:szCs w:val="20"/>
+        </w:rPr>
+        <w:t xml:space="preserve"> D.C.</w:t>
       </w:r>
     </w:p>
     <w:p>
@@ -229,22 +243,24 @@
       <w:r>
         <w:t xml:space="preserve">I am interested in the </w:t>
       </w:r>
+      <w:proofErr w:type="gramStart"/>
       <w:r>
         <w:t xml:space="preserve">{{ </w:t>
       </w:r>
       <w:proofErr w:type="spellStart"/>
       <w:r>
-        <w:t>position_name</w:t>
+        <w:t>position</w:t>
+      </w:r>
+      <w:proofErr w:type="gramEnd"/>
+      <w:r>
+        <w:t>_name</w:t>
       </w:r>
       <w:proofErr w:type="spellEnd"/>
       <w:r>
         <w:t xml:space="preserve"> }}</w:t>
       </w:r>
       <w:r>
-        <w:t xml:space="preserve"> </w:t>
-      </w:r>
-      <w:r>
-        <w:t xml:space="preserve">position </w:t>
+        <w:t xml:space="preserve"> position </w:t>
       </w:r>
       <w:r>
         <w:t xml:space="preserve">at </w:t>
@@ -261,79 +277,57 @@
         <w:t xml:space="preserve"> }}</w:t>
       </w:r>
       <w:r>
-        <w:t xml:space="preserve">. My education and experience have given me the intuition and technical skills required </w:t>
-      </w:r>
-      <w:r>
-        <w:t xml:space="preserve">to </w:t>
-      </w:r>
-      <w:r>
-        <w:t xml:space="preserve">be a </w:t>
-      </w:r>
-      <w:r>
-        <w:t xml:space="preserve">valuable </w:t>
-      </w:r>
-      <w:r>
-        <w:t>team member</w:t>
-      </w:r>
-      <w:r>
-        <w:t xml:space="preserve"> who can learn quickly. </w:t>
-      </w:r>
-      <w:r>
-        <w:t xml:space="preserve">Also, my </w:t>
-      </w:r>
-      <w:r>
-        <w:t>letter</w:t>
-      </w:r>
-      <w:r>
-        <w:t xml:space="preserve"> </w:t>
-      </w:r>
-      <w:r>
-        <w:t>states</w:t>
-      </w:r>
-      <w:r>
-        <w:t xml:space="preserve"> that I reside in</w:t>
-      </w:r>
-      <w:r>
-        <w:t xml:space="preserve"> Baton Rouge</w:t>
-      </w:r>
-      <w:r>
-        <w:t>,</w:t>
-      </w:r>
-      <w:r>
-        <w:t xml:space="preserve"> </w:t>
-      </w:r>
-      <w:r>
-        <w:t>but I intend t</w:t>
-      </w:r>
-      <w:r>
-        <w:t xml:space="preserve">o </w:t>
-      </w:r>
-      <w:r>
-        <w:t>relocate</w:t>
-      </w:r>
-      <w:r>
-        <w:t>.</w:t>
-      </w:r>
-    </w:p>
-    <w:p>
-      <w:r>
-        <w:t>I</w:t>
-      </w:r>
-      <w:r>
-        <w:t>n</w:t>
-      </w:r>
-      <w:r>
-        <w:t xml:space="preserve"> my graduate studies and as a research associate at the Economics and Policy Research Group (EPRG), I acquired knowledge </w:t>
+        <w:t xml:space="preserve">. My education and experience have given me the intuition and technical skills required to </w:t>
+      </w:r>
+      <w:r>
+        <w:t xml:space="preserve">be a valuable team member who can learn quickly. Also, you may notice that I have only worked at my most recent employer for a short time. They are restructuring their research arm, and they let go 70% of people in that department. </w:t>
+      </w:r>
+    </w:p>
+    <w:p>
+      <w:r>
+        <w:t>In</w:t>
+      </w:r>
+      <w:r>
+        <w:t xml:space="preserve"> my graduate studies</w:t>
+      </w:r>
+      <w:r>
+        <w:t xml:space="preserve">, </w:t>
+      </w:r>
+      <w:r>
+        <w:t xml:space="preserve">as a </w:t>
+      </w:r>
+      <w:r>
+        <w:t>R</w:t>
+      </w:r>
+      <w:r>
+        <w:t xml:space="preserve">esearch </w:t>
+      </w:r>
+      <w:r>
+        <w:t>A</w:t>
+      </w:r>
+      <w:r>
+        <w:t>ssociate at the Economics and Policy Research Group (EPRG)</w:t>
+      </w:r>
+      <w:r>
+        <w:t>, and as a Product Research and Development Analyst at GEICO</w:t>
+      </w:r>
+      <w:r>
+        <w:t xml:space="preserve">, I acquired knowledge </w:t>
       </w:r>
       <w:r>
         <w:t xml:space="preserve">and skills I would use every day at </w:t>
       </w:r>
+      <w:proofErr w:type="gramStart"/>
       <w:r>
         <w:t xml:space="preserve">{{ </w:t>
       </w:r>
       <w:proofErr w:type="spellStart"/>
       <w:r>
-        <w:t>company_name</w:t>
+        <w:t>company</w:t>
+      </w:r>
+      <w:proofErr w:type="gramEnd"/>
+      <w:r>
+        <w:t>_name</w:t>
       </w:r>
       <w:proofErr w:type="spellEnd"/>
       <w:r>
@@ -380,25 +374,36 @@
         <w:t xml:space="preserve"> Analysis:</w:t>
       </w:r>
       <w:r>
-        <w:t xml:space="preserve"> During my time at EPRG, I gained experience </w:t>
-      </w:r>
-      <w:r>
-        <w:t>manipulating and analyzing large data sets (over a million observations)</w:t>
+        <w:t xml:space="preserve"> During my time at </w:t>
+      </w:r>
+      <w:r>
+        <w:t>GEICO</w:t>
+      </w:r>
+      <w:r>
+        <w:t xml:space="preserve"> </w:t>
+      </w:r>
+      <w:r>
+        <w:t xml:space="preserve">and </w:t>
+      </w:r>
+      <w:r>
+        <w:t xml:space="preserve">EPRG, I gained experience </w:t>
+      </w:r>
+      <w:r>
+        <w:t>manipulating and analyzing data sets with millions of observations</w:t>
       </w:r>
       <w:r>
         <w:t xml:space="preserve">. </w:t>
       </w:r>
       <w:r>
-        <w:t xml:space="preserve">With this data, I built revenue forecasts as well as evaluated them using hypothesis testing. </w:t>
-      </w:r>
-      <w:r>
-        <w:t>In my master</w:t>
-      </w:r>
-      <w:r>
-        <w:t>'</w:t>
-      </w:r>
-      <w:r>
-        <w:t>s in economics, I have refined these skills and gained a greater appreciation of the assumptions that underly any analysis.</w:t>
+        <w:t xml:space="preserve">I built revenue forecasts, constructed </w:t>
+      </w:r>
+      <w:proofErr w:type="gramStart"/>
+      <w:r>
+        <w:t>CBA’s</w:t>
+      </w:r>
+      <w:proofErr w:type="gramEnd"/>
+      <w:r>
+        <w:t xml:space="preserve"> for competing vendor products, and evaluated results using hypothesis testing with this data. I have experience analyzing both sparse time-series economic data and multi-million observation insurance panel datasets. </w:t>
       </w:r>
     </w:p>
     <w:p>
@@ -429,43 +434,19 @@
         <w:t>y</w:t>
       </w:r>
       <w:r>
-        <w:t xml:space="preserve">ing analysis supporting them. </w:t>
-      </w:r>
-      <w:r>
-        <w:t>Y</w:t>
-      </w:r>
-      <w:r>
-        <w:t xml:space="preserve">ou </w:t>
-      </w:r>
-      <w:r>
-        <w:t>must</w:t>
-      </w:r>
-      <w:r>
-        <w:t xml:space="preserve"> convey your results </w:t>
-      </w:r>
-      <w:r>
-        <w:t xml:space="preserve">convincingly </w:t>
-      </w:r>
-      <w:r>
-        <w:t xml:space="preserve">to the people </w:t>
-      </w:r>
-      <w:r>
-        <w:t>who can</w:t>
-      </w:r>
-      <w:r>
-        <w:t xml:space="preserve"> make decisions with the information you provide. At EPRG, I gained experience </w:t>
-      </w:r>
-      <w:r>
-        <w:t xml:space="preserve">compellingly </w:t>
-      </w:r>
-      <w:r>
-        <w:t xml:space="preserve">explaining results through reports and slide decks on </w:t>
-      </w:r>
-      <w:r>
-        <w:t>various</w:t>
-      </w:r>
-      <w:r>
-        <w:t xml:space="preserve"> topics ranging from forecasting revenue streams from oil and gas in the Gulf of Mexico to a literature review on the importance of early childhood education. </w:t>
+        <w:t>ing analys</w:t>
+      </w:r>
+      <w:r>
+        <w:t>e</w:t>
+      </w:r>
+      <w:r>
+        <w:t xml:space="preserve">s supporting them. </w:t>
+      </w:r>
+      <w:r>
+        <w:t xml:space="preserve">As an Analyst at GEICO, I briefed senior management (AVP and VP) via email on the significant findings from a dashboard report published by our team. At EPRG, I wrote sections of reports we published on behalf of Louisiana State University and the government agencies contracted with us. I explained topics </w:t>
+      </w:r>
+      <w:r>
+        <w:t>ranging from forecasting revenue streams from oil and gas in the Gulf of Mexico to a literature review on the importance of early childhood education.</w:t>
       </w:r>
     </w:p>
     <w:p>
@@ -481,37 +462,29 @@
           <w:b/>
           <w:bCs/>
         </w:rPr>
-        <w:t>Collaboration</w:t>
-      </w:r>
-      <w:r>
-        <w:rPr>
-          <w:b/>
-          <w:bCs/>
-        </w:rPr>
-        <w:t>:</w:t>
-      </w:r>
-      <w:r>
-        <w:t xml:space="preserve"> This is the most valuable skill I have acquired, and I learned it through my time at EPRG and in my studies. At EPRG, I worked on a team answering complex questions that required us to brainstorm and to set strategies for how best to tackle projects. Also, my elective in graduate school included a case study component I found invaluable in teaching me to work with people of different backgrounds, as my group of five spanned four nationalities. Even more importantly, I encountered frictions in my team</w:t>
-      </w:r>
-      <w:r>
-        <w:t>'</w:t>
-      </w:r>
-      <w:r>
-        <w:t xml:space="preserve">s productivity, which gave me experience in improving the cohesion among a diverse group of people. </w:t>
-      </w:r>
-    </w:p>
-    <w:p>
-      <w:pPr>
-        <w:pStyle w:val="NoSpacing"/>
-      </w:pPr>
-      <w:r>
-        <w:t xml:space="preserve">Thank you for taking the time to review my application, </w:t>
-      </w:r>
-      <w:r>
-        <w:t xml:space="preserve">and I would welcome the opportunity to learn more about </w:t>
+        <w:t>Collaboration:</w:t>
+      </w:r>
+      <w:r>
+        <w:t xml:space="preserve"> As an analyst at GEICO, I participated in an agile team with quick turnarounds on projects that </w:t>
       </w:r>
       <w:proofErr w:type="gramStart"/>
       <w:r>
+        <w:t>often required</w:t>
+      </w:r>
+      <w:proofErr w:type="gramEnd"/>
+      <w:r>
+        <w:t xml:space="preserve"> division into smaller chunks dependent on one another. Team members had to be aware of these dependencies. We repeatedly pivoted from what we planned to work on that day to help another member push forward another part of the same project or a different project altogether. </w:t>
+      </w:r>
+    </w:p>
+    <w:p>
+      <w:pPr>
+        <w:pStyle w:val="NoSpacing"/>
+      </w:pPr>
+      <w:r>
+        <w:t xml:space="preserve">Thank you for taking the time to review my application, and I would welcome the opportunity to learn more about </w:t>
+      </w:r>
+      <w:proofErr w:type="gramStart"/>
+      <w:r>
         <w:t xml:space="preserve">{{ </w:t>
       </w:r>
       <w:proofErr w:type="spellStart"/>
@@ -524,10 +497,7 @@
       </w:r>
       <w:proofErr w:type="spellEnd"/>
       <w:r>
-        <w:t xml:space="preserve"> }} and </w:t>
-      </w:r>
-      <w:r>
-        <w:t xml:space="preserve">the {{ </w:t>
+        <w:t xml:space="preserve"> }} and the {{ </w:t>
       </w:r>
       <w:proofErr w:type="spellStart"/>
       <w:r>
@@ -553,10 +523,7 @@
         <w:pStyle w:val="NoSpacing"/>
       </w:pPr>
       <w:r>
-        <w:t>Respectfully</w:t>
-      </w:r>
-      <w:r>
-        <w:t xml:space="preserve">, </w:t>
+        <w:t xml:space="preserve">Respectfully, </w:t>
       </w:r>
     </w:p>
     <w:p>
@@ -577,6 +544,7 @@
         <w:t xml:space="preserve">Preston Watts </w:t>
       </w:r>
     </w:p>
+    <w:p/>
     <w:sectPr>
       <w:pgSz w:w="12240" w:h="15840"/>
       <w:pgMar w:top="1296" w:right="1440" w:bottom="1296" w:left="1440" w:header="720" w:footer="720" w:gutter="0"/>
@@ -588,7 +556,7 @@
 </file>
 
 <file path=word/endnotes.xml><?xml version="1.0" encoding="utf-8"?>
-<w:endnotes xmlns:wpc="http://schemas.microsoft.com/office/word/2010/wordprocessingCanvas" xmlns:cx="http://schemas.microsoft.com/office/drawing/2014/chartex" xmlns:cx1="http://schemas.microsoft.com/office/drawing/2015/9/8/chartex" xmlns:cx2="http://schemas.microsoft.com/office/drawing/2015/10/21/chartex" xmlns:cx3="http://schemas.microsoft.com/office/drawing/2016/5/9/chartex" xmlns:cx4="http://schemas.microsoft.com/office/drawing/2016/5/10/chartex" xmlns:cx5="http://schemas.microsoft.com/office/drawing/2016/5/11/chartex" xmlns:cx6="http://schemas.microsoft.com/office/drawing/2016/5/12/chartex" xmlns:cx7="http://schemas.microsoft.com/office/drawing/2016/5/13/chartex" xmlns:cx8="http://schemas.microsoft.com/office/drawing/2016/5/14/chartex" xmlns:mc="http://schemas.openxmlformats.org/markup-compatibility/2006" xmlns:aink="http://schemas.microsoft.com/office/drawing/2016/ink" xmlns:am3d="http://schemas.microsoft.com/office/drawing/2017/model3d" xmlns:o="urn:schemas-microsoft-com:office:office" xmlns:r="http://schemas.openxmlformats.org/officeDocument/2006/relationships" xmlns:m="http://schemas.openxmlformats.org/officeDocument/2006/math" xmlns:v="urn:schemas-microsoft-com:vml" xmlns:wp14="http://schemas.microsoft.com/office/word/2010/wordprocessingDrawing" xmlns:wp="http://schemas.openxmlformats.org/drawingml/2006/wordprocessingDrawing" xmlns:w10="urn:schemas-microsoft-com:office:word" xmlns:w="http://schemas.openxmlformats.org/wordprocessingml/2006/main" xmlns:w14="http://schemas.microsoft.com/office/word/2010/wordml" xmlns:w15="http://schemas.microsoft.com/office/word/2012/wordml" xmlns:w16cex="http://schemas.microsoft.com/office/word/2018/wordml/cex" xmlns:w16cid="http://schemas.microsoft.com/office/word/2016/wordml/cid" xmlns:w16="http://schemas.microsoft.com/office/word/2018/wordml" xmlns:w16se="http://schemas.microsoft.com/office/word/2015/wordml/symex" xmlns:wpg="http://schemas.microsoft.com/office/word/2010/wordprocessingGroup" xmlns:wpi="http://schemas.microsoft.com/office/word/2010/wordprocessingInk" xmlns:wne="http://schemas.microsoft.com/office/word/2006/wordml" xmlns:wps="http://schemas.microsoft.com/office/word/2010/wordprocessingShape" mc:Ignorable="w14 w15 w16se w16cid w16 w16cex wp14">
+<w:endnotes xmlns:wpc="http://schemas.microsoft.com/office/word/2010/wordprocessingCanvas" xmlns:cx="http://schemas.microsoft.com/office/drawing/2014/chartex" xmlns:cx1="http://schemas.microsoft.com/office/drawing/2015/9/8/chartex" xmlns:cx2="http://schemas.microsoft.com/office/drawing/2015/10/21/chartex" xmlns:cx3="http://schemas.microsoft.com/office/drawing/2016/5/9/chartex" xmlns:cx4="http://schemas.microsoft.com/office/drawing/2016/5/10/chartex" xmlns:cx5="http://schemas.microsoft.com/office/drawing/2016/5/11/chartex" xmlns:cx6="http://schemas.microsoft.com/office/drawing/2016/5/12/chartex" xmlns:cx7="http://schemas.microsoft.com/office/drawing/2016/5/13/chartex" xmlns:cx8="http://schemas.microsoft.com/office/drawing/2016/5/14/chartex" xmlns:mc="http://schemas.openxmlformats.org/markup-compatibility/2006" xmlns:aink="http://schemas.microsoft.com/office/drawing/2016/ink" xmlns:am3d="http://schemas.microsoft.com/office/drawing/2017/model3d" xmlns:o="urn:schemas-microsoft-com:office:office" xmlns:r="http://schemas.openxmlformats.org/officeDocument/2006/relationships" xmlns:m="http://schemas.openxmlformats.org/officeDocument/2006/math" xmlns:v="urn:schemas-microsoft-com:vml" xmlns:wp14="http://schemas.microsoft.com/office/word/2010/wordprocessingDrawing" xmlns:wp="http://schemas.openxmlformats.org/drawingml/2006/wordprocessingDrawing" xmlns:w10="urn:schemas-microsoft-com:office:word" xmlns:w="http://schemas.openxmlformats.org/wordprocessingml/2006/main" xmlns:w14="http://schemas.microsoft.com/office/word/2010/wordml" xmlns:w15="http://schemas.microsoft.com/office/word/2012/wordml" xmlns:w16cex="http://schemas.microsoft.com/office/word/2018/wordml/cex" xmlns:w16cid="http://schemas.microsoft.com/office/word/2016/wordml/cid" xmlns:w16="http://schemas.microsoft.com/office/word/2018/wordml" xmlns:w16sdtdh="http://schemas.microsoft.com/office/word/2020/wordml/sdtdatahash" xmlns:w16se="http://schemas.microsoft.com/office/word/2015/wordml/symex" xmlns:wpg="http://schemas.microsoft.com/office/word/2010/wordprocessingGroup" xmlns:wpi="http://schemas.microsoft.com/office/word/2010/wordprocessingInk" xmlns:wne="http://schemas.microsoft.com/office/word/2006/wordml" xmlns:wps="http://schemas.microsoft.com/office/word/2010/wordprocessingShape" mc:Ignorable="w14 w15 w16se w16cid w16 w16cex w16sdtdh wp14">
   <w:endnote w:type="separator" w:id="-1">
     <w:p>
       <w:pPr>
@@ -613,7 +581,7 @@
 </file>
 
 <file path=word/footnotes.xml><?xml version="1.0" encoding="utf-8"?>
-<w:footnotes xmlns:wpc="http://schemas.microsoft.com/office/word/2010/wordprocessingCanvas" xmlns:cx="http://schemas.microsoft.com/office/drawing/2014/chartex" xmlns:cx1="http://schemas.microsoft.com/office/drawing/2015/9/8/chartex" xmlns:cx2="http://schemas.microsoft.com/office/drawing/2015/10/21/chartex" xmlns:cx3="http://schemas.microsoft.com/office/drawing/2016/5/9/chartex" xmlns:cx4="http://schemas.microsoft.com/office/drawing/2016/5/10/chartex" xmlns:cx5="http://schemas.microsoft.com/office/drawing/2016/5/11/chartex" xmlns:cx6="http://schemas.microsoft.com/office/drawing/2016/5/12/chartex" xmlns:cx7="http://schemas.microsoft.com/office/drawing/2016/5/13/chartex" xmlns:cx8="http://schemas.microsoft.com/office/drawing/2016/5/14/chartex" xmlns:mc="http://schemas.openxmlformats.org/markup-compatibility/2006" xmlns:aink="http://schemas.microsoft.com/office/drawing/2016/ink" xmlns:am3d="http://schemas.microsoft.com/office/drawing/2017/model3d" xmlns:o="urn:schemas-microsoft-com:office:office" xmlns:r="http://schemas.openxmlformats.org/officeDocument/2006/relationships" xmlns:m="http://schemas.openxmlformats.org/officeDocument/2006/math" xmlns:v="urn:schemas-microsoft-com:vml" xmlns:wp14="http://schemas.microsoft.com/office/word/2010/wordprocessingDrawing" xmlns:wp="http://schemas.openxmlformats.org/drawingml/2006/wordprocessingDrawing" xmlns:w10="urn:schemas-microsoft-com:office:word" xmlns:w="http://schemas.openxmlformats.org/wordprocessingml/2006/main" xmlns:w14="http://schemas.microsoft.com/office/word/2010/wordml" xmlns:w15="http://schemas.microsoft.com/office/word/2012/wordml" xmlns:w16cex="http://schemas.microsoft.com/office/word/2018/wordml/cex" xmlns:w16cid="http://schemas.microsoft.com/office/word/2016/wordml/cid" xmlns:w16="http://schemas.microsoft.com/office/word/2018/wordml" xmlns:w16se="http://schemas.microsoft.com/office/word/2015/wordml/symex" xmlns:wpg="http://schemas.microsoft.com/office/word/2010/wordprocessingGroup" xmlns:wpi="http://schemas.microsoft.com/office/word/2010/wordprocessingInk" xmlns:wne="http://schemas.microsoft.com/office/word/2006/wordml" xmlns:wps="http://schemas.microsoft.com/office/word/2010/wordprocessingShape" mc:Ignorable="w14 w15 w16se w16cid w16 w16cex wp14">
+<w:footnotes xmlns:wpc="http://schemas.microsoft.com/office/word/2010/wordprocessingCanvas" xmlns:cx="http://schemas.microsoft.com/office/drawing/2014/chartex" xmlns:cx1="http://schemas.microsoft.com/office/drawing/2015/9/8/chartex" xmlns:cx2="http://schemas.microsoft.com/office/drawing/2015/10/21/chartex" xmlns:cx3="http://schemas.microsoft.com/office/drawing/2016/5/9/chartex" xmlns:cx4="http://schemas.microsoft.com/office/drawing/2016/5/10/chartex" xmlns:cx5="http://schemas.microsoft.com/office/drawing/2016/5/11/chartex" xmlns:cx6="http://schemas.microsoft.com/office/drawing/2016/5/12/chartex" xmlns:cx7="http://schemas.microsoft.com/office/drawing/2016/5/13/chartex" xmlns:cx8="http://schemas.microsoft.com/office/drawing/2016/5/14/chartex" xmlns:mc="http://schemas.openxmlformats.org/markup-compatibility/2006" xmlns:aink="http://schemas.microsoft.com/office/drawing/2016/ink" xmlns:am3d="http://schemas.microsoft.com/office/drawing/2017/model3d" xmlns:o="urn:schemas-microsoft-com:office:office" xmlns:r="http://schemas.openxmlformats.org/officeDocument/2006/relationships" xmlns:m="http://schemas.openxmlformats.org/officeDocument/2006/math" xmlns:v="urn:schemas-microsoft-com:vml" xmlns:wp14="http://schemas.microsoft.com/office/word/2010/wordprocessingDrawing" xmlns:wp="http://schemas.openxmlformats.org/drawingml/2006/wordprocessingDrawing" xmlns:w10="urn:schemas-microsoft-com:office:word" xmlns:w="http://schemas.openxmlformats.org/wordprocessingml/2006/main" xmlns:w14="http://schemas.microsoft.com/office/word/2010/wordml" xmlns:w15="http://schemas.microsoft.com/office/word/2012/wordml" xmlns:w16cex="http://schemas.microsoft.com/office/word/2018/wordml/cex" xmlns:w16cid="http://schemas.microsoft.com/office/word/2016/wordml/cid" xmlns:w16="http://schemas.microsoft.com/office/word/2018/wordml" xmlns:w16sdtdh="http://schemas.microsoft.com/office/word/2020/wordml/sdtdatahash" xmlns:w16se="http://schemas.microsoft.com/office/word/2015/wordml/symex" xmlns:wpg="http://schemas.microsoft.com/office/word/2010/wordprocessingGroup" xmlns:wpi="http://schemas.microsoft.com/office/word/2010/wordprocessingInk" xmlns:wne="http://schemas.microsoft.com/office/word/2006/wordml" xmlns:wps="http://schemas.microsoft.com/office/word/2010/wordprocessingShape" mc:Ignorable="w14 w15 w16se w16cid w16 w16cex w16sdtdh wp14">
   <w:footnote w:type="separator" w:id="-1">
     <w:p>
       <w:pPr>
@@ -638,7 +606,7 @@
 </file>
 
 <file path=word/numbering.xml><?xml version="1.0" encoding="utf-8"?>
-<w:numbering xmlns:wpc="http://schemas.microsoft.com/office/word/2010/wordprocessingCanvas" xmlns:cx="http://schemas.microsoft.com/office/drawing/2014/chartex" xmlns:cx1="http://schemas.microsoft.com/office/drawing/2015/9/8/chartex" xmlns:cx2="http://schemas.microsoft.com/office/drawing/2015/10/21/chartex" xmlns:cx3="http://schemas.microsoft.com/office/drawing/2016/5/9/chartex" xmlns:cx4="http://schemas.microsoft.com/office/drawing/2016/5/10/chartex" xmlns:cx5="http://schemas.microsoft.com/office/drawing/2016/5/11/chartex" xmlns:cx6="http://schemas.microsoft.com/office/drawing/2016/5/12/chartex" xmlns:cx7="http://schemas.microsoft.com/office/drawing/2016/5/13/chartex" xmlns:cx8="http://schemas.microsoft.com/office/drawing/2016/5/14/chartex" xmlns:mc="http://schemas.openxmlformats.org/markup-compatibility/2006" xmlns:aink="http://schemas.microsoft.com/office/drawing/2016/ink" xmlns:am3d="http://schemas.microsoft.com/office/drawing/2017/model3d" xmlns:o="urn:schemas-microsoft-com:office:office" xmlns:r="http://schemas.openxmlformats.org/officeDocument/2006/relationships" xmlns:m="http://schemas.openxmlformats.org/officeDocument/2006/math" xmlns:v="urn:schemas-microsoft-com:vml" xmlns:wp14="http://schemas.microsoft.com/office/word/2010/wordprocessingDrawing" xmlns:wp="http://schemas.openxmlformats.org/drawingml/2006/wordprocessingDrawing" xmlns:w10="urn:schemas-microsoft-com:office:word" xmlns:w="http://schemas.openxmlformats.org/wordprocessingml/2006/main" xmlns:w14="http://schemas.microsoft.com/office/word/2010/wordml" xmlns:w15="http://schemas.microsoft.com/office/word/2012/wordml" xmlns:w16cex="http://schemas.microsoft.com/office/word/2018/wordml/cex" xmlns:w16cid="http://schemas.microsoft.com/office/word/2016/wordml/cid" xmlns:w16="http://schemas.microsoft.com/office/word/2018/wordml" xmlns:w16se="http://schemas.microsoft.com/office/word/2015/wordml/symex" xmlns:wpg="http://schemas.microsoft.com/office/word/2010/wordprocessingGroup" xmlns:wpi="http://schemas.microsoft.com/office/word/2010/wordprocessingInk" xmlns:wne="http://schemas.microsoft.com/office/word/2006/wordml" xmlns:wps="http://schemas.microsoft.com/office/word/2010/wordprocessingShape" mc:Ignorable="w14 w15 w16se w16cid w16 w16cex wp14">
+<w:numbering xmlns:wpc="http://schemas.microsoft.com/office/word/2010/wordprocessingCanvas" xmlns:cx="http://schemas.microsoft.com/office/drawing/2014/chartex" xmlns:cx1="http://schemas.microsoft.com/office/drawing/2015/9/8/chartex" xmlns:cx2="http://schemas.microsoft.com/office/drawing/2015/10/21/chartex" xmlns:cx3="http://schemas.microsoft.com/office/drawing/2016/5/9/chartex" xmlns:cx4="http://schemas.microsoft.com/office/drawing/2016/5/10/chartex" xmlns:cx5="http://schemas.microsoft.com/office/drawing/2016/5/11/chartex" xmlns:cx6="http://schemas.microsoft.com/office/drawing/2016/5/12/chartex" xmlns:cx7="http://schemas.microsoft.com/office/drawing/2016/5/13/chartex" xmlns:cx8="http://schemas.microsoft.com/office/drawing/2016/5/14/chartex" xmlns:mc="http://schemas.openxmlformats.org/markup-compatibility/2006" xmlns:aink="http://schemas.microsoft.com/office/drawing/2016/ink" xmlns:am3d="http://schemas.microsoft.com/office/drawing/2017/model3d" xmlns:o="urn:schemas-microsoft-com:office:office" xmlns:r="http://schemas.openxmlformats.org/officeDocument/2006/relationships" xmlns:m="http://schemas.openxmlformats.org/officeDocument/2006/math" xmlns:v="urn:schemas-microsoft-com:vml" xmlns:wp14="http://schemas.microsoft.com/office/word/2010/wordprocessingDrawing" xmlns:wp="http://schemas.openxmlformats.org/drawingml/2006/wordprocessingDrawing" xmlns:w10="urn:schemas-microsoft-com:office:word" xmlns:w="http://schemas.openxmlformats.org/wordprocessingml/2006/main" xmlns:w14="http://schemas.microsoft.com/office/word/2010/wordml" xmlns:w15="http://schemas.microsoft.com/office/word/2012/wordml" xmlns:w16cex="http://schemas.microsoft.com/office/word/2018/wordml/cex" xmlns:w16cid="http://schemas.microsoft.com/office/word/2016/wordml/cid" xmlns:w16="http://schemas.microsoft.com/office/word/2018/wordml" xmlns:w16sdtdh="http://schemas.microsoft.com/office/word/2020/wordml/sdtdatahash" xmlns:w16se="http://schemas.microsoft.com/office/word/2015/wordml/symex" xmlns:wpg="http://schemas.microsoft.com/office/word/2010/wordprocessingGroup" xmlns:wpi="http://schemas.microsoft.com/office/word/2010/wordprocessingInk" xmlns:wne="http://schemas.microsoft.com/office/word/2006/wordml" xmlns:wps="http://schemas.microsoft.com/office/word/2010/wordprocessingShape" mc:Ignorable="w14 w15 w16se w16cid w16 w16cex w16sdtdh wp14">
   <w:abstractNum w:abstractNumId="0" w15:restartNumberingAfterBreak="0">
     <w:nsid w:val="626C1468"/>
     <w:multiLevelType w:val="hybridMultilevel"/>
@@ -759,7 +727,7 @@
 </file>
 
 <file path=word/styles.xml><?xml version="1.0" encoding="utf-8"?>
-<w:styles xmlns:mc="http://schemas.openxmlformats.org/markup-compatibility/2006" xmlns:r="http://schemas.openxmlformats.org/officeDocument/2006/relationships" xmlns:w="http://schemas.openxmlformats.org/wordprocessingml/2006/main" xmlns:w14="http://schemas.microsoft.com/office/word/2010/wordml" xmlns:w15="http://schemas.microsoft.com/office/word/2012/wordml" xmlns:w16cex="http://schemas.microsoft.com/office/word/2018/wordml/cex" xmlns:w16cid="http://schemas.microsoft.com/office/word/2016/wordml/cid" xmlns:w16="http://schemas.microsoft.com/office/word/2018/wordml" xmlns:w16se="http://schemas.microsoft.com/office/word/2015/wordml/symex" mc:Ignorable="w14 w15 w16se w16cid w16 w16cex">
+<w:styles xmlns:mc="http://schemas.openxmlformats.org/markup-compatibility/2006" xmlns:r="http://schemas.openxmlformats.org/officeDocument/2006/relationships" xmlns:w="http://schemas.openxmlformats.org/wordprocessingml/2006/main" xmlns:w14="http://schemas.microsoft.com/office/word/2010/wordml" xmlns:w15="http://schemas.microsoft.com/office/word/2012/wordml" xmlns:w16cex="http://schemas.microsoft.com/office/word/2018/wordml/cex" xmlns:w16cid="http://schemas.microsoft.com/office/word/2016/wordml/cid" xmlns:w16="http://schemas.microsoft.com/office/word/2018/wordml" xmlns:w16sdtdh="http://schemas.microsoft.com/office/word/2020/wordml/sdtdatahash" xmlns:w16se="http://schemas.microsoft.com/office/word/2015/wordml/symex" mc:Ignorable="w14 w15 w16se w16cid w16 w16cex w16sdtdh">
   <w:docDefaults>
     <w:rPrDefault>
       <w:rPr>
